--- a/doc/问题.docx
+++ b/doc/问题.docx
@@ -9,23 +9,7 @@
           <w:sz w:val="24"/>
           <w:szCs w:val="28"/>
         </w:rPr>
-        <w:t>标定</w:t>
-      </w:r>
-      <w:r>
-        <w:rPr>
-          <w:rFonts w:hint="eastAsia"/>
-          <w:sz w:val="24"/>
-          <w:szCs w:val="28"/>
-        </w:rPr>
-        <w:t>目的：获得</w:t>
-      </w:r>
-      <w:r>
-        <w:rPr>
-          <w:rFonts w:hint="eastAsia"/>
-          <w:sz w:val="24"/>
-          <w:szCs w:val="28"/>
-        </w:rPr>
-        <w:t>线性拟合函数或者标准缺陷幅值</w:t>
+        <w:t>标定目的：获得线性拟合函数或者标准缺陷幅值</w:t>
       </w:r>
     </w:p>
     <w:p>
@@ -443,11 +427,6 @@
       </m:oMathPara>
     </w:p>
     <w:p>
-      <w:pPr>
-        <w:rPr>
-          <w:rFonts w:hint="eastAsia"/>
-        </w:rPr>
-      </w:pPr>
       <w:r>
         <w:rPr>
           <w:rFonts w:hint="eastAsia"/>
@@ -471,10 +450,248 @@
       <w:pPr>
         <w:pStyle w:val="a7"/>
         <w:ind w:left="360" w:firstLineChars="0" w:firstLine="0"/>
-        <w:rPr>
-          <w:rFonts w:hint="eastAsia"/>
-        </w:rPr>
-      </w:pPr>
+      </w:pPr>
+    </w:p>
+    <w:p>
+      <w:pPr>
+        <w:pStyle w:val="a7"/>
+        <w:ind w:left="360" w:firstLineChars="0" w:firstLine="0"/>
+      </w:pPr>
+    </w:p>
+    <w:p>
+      <w:pPr>
+        <w:pStyle w:val="a7"/>
+        <w:ind w:left="360" w:firstLineChars="0" w:firstLine="0"/>
+      </w:pPr>
+    </w:p>
+    <w:p>
+      <w:pPr>
+        <w:pStyle w:val="a7"/>
+        <w:ind w:left="360" w:firstLineChars="0" w:firstLine="0"/>
+      </w:pPr>
+    </w:p>
+    <w:p>
+      <w:pPr>
+        <w:pStyle w:val="a7"/>
+        <w:ind w:left="360" w:firstLineChars="0" w:firstLine="0"/>
+      </w:pPr>
+    </w:p>
+    <w:p>
+      <w:pPr>
+        <w:pStyle w:val="a7"/>
+        <w:ind w:left="360" w:firstLineChars="0" w:firstLine="0"/>
+      </w:pPr>
+    </w:p>
+    <w:p>
+      <w:pPr>
+        <w:pStyle w:val="a7"/>
+        <w:ind w:left="360" w:firstLineChars="0" w:firstLine="0"/>
+      </w:pPr>
+    </w:p>
+    <w:p>
+      <w:pPr>
+        <w:pStyle w:val="a7"/>
+        <w:ind w:left="360" w:firstLineChars="0" w:firstLine="0"/>
+      </w:pPr>
+    </w:p>
+    <w:p>
+      <w:pPr>
+        <w:pStyle w:val="a7"/>
+        <w:ind w:left="360" w:firstLineChars="0" w:firstLine="0"/>
+      </w:pPr>
+    </w:p>
+    <w:p>
+      <w:pPr>
+        <w:pStyle w:val="a7"/>
+        <w:ind w:left="360" w:firstLineChars="0" w:firstLine="0"/>
+      </w:pPr>
+    </w:p>
+    <w:p>
+      <w:pPr>
+        <w:pStyle w:val="a7"/>
+        <w:ind w:left="360" w:firstLineChars="0" w:firstLine="0"/>
+      </w:pPr>
+    </w:p>
+    <w:p>
+      <w:pPr>
+        <w:pStyle w:val="a7"/>
+        <w:ind w:left="360" w:firstLineChars="0" w:firstLine="0"/>
+      </w:pPr>
+      <w:r>
+        <w:rPr>
+          <w:noProof/>
+        </w:rPr>
+        <w:drawing>
+          <wp:inline distT="0" distB="0" distL="0" distR="0" wp14:anchorId="081EDEDC" wp14:editId="666047D9">
+            <wp:extent cx="2768600" cy="1250950"/>
+            <wp:effectExtent l="0" t="0" r="0" b="6350"/>
+            <wp:docPr id="1" name="图片 1" descr="C:\Users\chenjianwei\Documents\WeChat Files\WEILAI1070049433\FileStorage\Temp\1721976569072.png"/>
+            <wp:cNvGraphicFramePr>
+              <a:graphicFrameLocks xmlns:a="http://schemas.openxmlformats.org/drawingml/2006/main" noChangeAspect="1"/>
+            </wp:cNvGraphicFramePr>
+            <a:graphic xmlns:a="http://schemas.openxmlformats.org/drawingml/2006/main">
+              <a:graphicData uri="http://schemas.openxmlformats.org/drawingml/2006/picture">
+                <pic:pic xmlns:pic="http://schemas.openxmlformats.org/drawingml/2006/picture">
+                  <pic:nvPicPr>
+                    <pic:cNvPr id="0" name="Picture 1" descr="C:\Users\chenjianwei\Documents\WeChat Files\WEILAI1070049433\FileStorage\Temp\1721976569072.png"/>
+                    <pic:cNvPicPr>
+                      <a:picLocks noChangeAspect="1" noChangeArrowheads="1"/>
+                    </pic:cNvPicPr>
+                  </pic:nvPicPr>
+                  <pic:blipFill>
+                    <a:blip r:embed="rId7">
+                      <a:extLst>
+                        <a:ext uri="{28A0092B-C50C-407E-A947-70E740481C1C}">
+                          <a14:useLocalDpi xmlns:a14="http://schemas.microsoft.com/office/drawing/2010/main" val="0"/>
+                        </a:ext>
+                      </a:extLst>
+                    </a:blip>
+                    <a:srcRect/>
+                    <a:stretch>
+                      <a:fillRect/>
+                    </a:stretch>
+                  </pic:blipFill>
+                  <pic:spPr bwMode="auto">
+                    <a:xfrm>
+                      <a:off x="0" y="0"/>
+                      <a:ext cx="2768600" cy="1250950"/>
+                    </a:xfrm>
+                    <a:prstGeom prst="rect">
+                      <a:avLst/>
+                    </a:prstGeom>
+                    <a:noFill/>
+                    <a:ln>
+                      <a:noFill/>
+                    </a:ln>
+                  </pic:spPr>
+                </pic:pic>
+              </a:graphicData>
+            </a:graphic>
+          </wp:inline>
+        </w:drawing>
+      </w:r>
+    </w:p>
+    <w:p>
+      <w:pPr>
+        <w:pStyle w:val="a7"/>
+        <w:ind w:left="360" w:firstLineChars="0" w:firstLine="0"/>
+      </w:pPr>
+      <w:r>
+        <w:rPr>
+          <w:noProof/>
+        </w:rPr>
+        <w:drawing>
+          <wp:inline distT="0" distB="0" distL="0" distR="0" wp14:anchorId="34A12119" wp14:editId="2D2E4170">
+            <wp:extent cx="2387600" cy="609600"/>
+            <wp:effectExtent l="0" t="0" r="0" b="0"/>
+            <wp:docPr id="2" name="图片 2" descr="C:\Users\chenjianwei\Documents\WeChat Files\WEILAI1070049433\FileStorage\Temp\1721976593820.png"/>
+            <wp:cNvGraphicFramePr>
+              <a:graphicFrameLocks xmlns:a="http://schemas.openxmlformats.org/drawingml/2006/main" noChangeAspect="1"/>
+            </wp:cNvGraphicFramePr>
+            <a:graphic xmlns:a="http://schemas.openxmlformats.org/drawingml/2006/main">
+              <a:graphicData uri="http://schemas.openxmlformats.org/drawingml/2006/picture">
+                <pic:pic xmlns:pic="http://schemas.openxmlformats.org/drawingml/2006/picture">
+                  <pic:nvPicPr>
+                    <pic:cNvPr id="0" name="Picture 2" descr="C:\Users\chenjianwei\Documents\WeChat Files\WEILAI1070049433\FileStorage\Temp\1721976593820.png"/>
+                    <pic:cNvPicPr>
+                      <a:picLocks noChangeAspect="1" noChangeArrowheads="1"/>
+                    </pic:cNvPicPr>
+                  </pic:nvPicPr>
+                  <pic:blipFill>
+                    <a:blip r:embed="rId8">
+                      <a:extLst>
+                        <a:ext uri="{28A0092B-C50C-407E-A947-70E740481C1C}">
+                          <a14:useLocalDpi xmlns:a14="http://schemas.microsoft.com/office/drawing/2010/main" val="0"/>
+                        </a:ext>
+                      </a:extLst>
+                    </a:blip>
+                    <a:srcRect/>
+                    <a:stretch>
+                      <a:fillRect/>
+                    </a:stretch>
+                  </pic:blipFill>
+                  <pic:spPr bwMode="auto">
+                    <a:xfrm>
+                      <a:off x="0" y="0"/>
+                      <a:ext cx="2387600" cy="609600"/>
+                    </a:xfrm>
+                    <a:prstGeom prst="rect">
+                      <a:avLst/>
+                    </a:prstGeom>
+                    <a:noFill/>
+                    <a:ln>
+                      <a:noFill/>
+                    </a:ln>
+                  </pic:spPr>
+                </pic:pic>
+              </a:graphicData>
+            </a:graphic>
+          </wp:inline>
+        </w:drawing>
+      </w:r>
+    </w:p>
+    <w:p>
+      <w:pPr>
+        <w:pStyle w:val="a7"/>
+        <w:ind w:left="360" w:firstLineChars="0" w:firstLine="0"/>
+        <w:rPr>
+          <w:rFonts w:hint="eastAsia"/>
+        </w:rPr>
+      </w:pPr>
+      <w:r>
+        <w:rPr>
+          <w:noProof/>
+        </w:rPr>
+        <w:lastRenderedPageBreak/>
+        <w:drawing>
+          <wp:inline distT="0" distB="0" distL="0" distR="0" wp14:anchorId="13C6529F" wp14:editId="47112145">
+            <wp:extent cx="2590800" cy="1282700"/>
+            <wp:effectExtent l="0" t="0" r="0" b="0"/>
+            <wp:docPr id="3" name="图片 3" descr="C:\Users\chenjianwei\Documents\WeChat Files\WEILAI1070049433\FileStorage\Temp\1721976656228.png"/>
+            <wp:cNvGraphicFramePr>
+              <a:graphicFrameLocks xmlns:a="http://schemas.openxmlformats.org/drawingml/2006/main" noChangeAspect="1"/>
+            </wp:cNvGraphicFramePr>
+            <a:graphic xmlns:a="http://schemas.openxmlformats.org/drawingml/2006/main">
+              <a:graphicData uri="http://schemas.openxmlformats.org/drawingml/2006/picture">
+                <pic:pic xmlns:pic="http://schemas.openxmlformats.org/drawingml/2006/picture">
+                  <pic:nvPicPr>
+                    <pic:cNvPr id="0" name="Picture 3" descr="C:\Users\chenjianwei\Documents\WeChat Files\WEILAI1070049433\FileStorage\Temp\1721976656228.png"/>
+                    <pic:cNvPicPr>
+                      <a:picLocks noChangeAspect="1" noChangeArrowheads="1"/>
+                    </pic:cNvPicPr>
+                  </pic:nvPicPr>
+                  <pic:blipFill>
+                    <a:blip r:embed="rId9">
+                      <a:extLst>
+                        <a:ext uri="{28A0092B-C50C-407E-A947-70E740481C1C}">
+                          <a14:useLocalDpi xmlns:a14="http://schemas.microsoft.com/office/drawing/2010/main" val="0"/>
+                        </a:ext>
+                      </a:extLst>
+                    </a:blip>
+                    <a:srcRect/>
+                    <a:stretch>
+                      <a:fillRect/>
+                    </a:stretch>
+                  </pic:blipFill>
+                  <pic:spPr bwMode="auto">
+                    <a:xfrm>
+                      <a:off x="0" y="0"/>
+                      <a:ext cx="2590800" cy="1282700"/>
+                    </a:xfrm>
+                    <a:prstGeom prst="rect">
+                      <a:avLst/>
+                    </a:prstGeom>
+                    <a:noFill/>
+                    <a:ln>
+                      <a:noFill/>
+                    </a:ln>
+                  </pic:spPr>
+                </pic:pic>
+              </a:graphicData>
+            </a:graphic>
+          </wp:inline>
+        </w:drawing>
+      </w:r>
       <w:bookmarkStart w:id="0" w:name="_GoBack"/>
       <w:bookmarkEnd w:id="0"/>
     </w:p>
